--- a/Nguyen Anh Toan/Tìm hiểu flatlist.docx
+++ b/Nguyen Anh Toan/Tìm hiểu flatlist.docx
@@ -117,6 +117,16 @@
         </w:rPr>
         <w:t xml:space="preserve"> Trong đó:</w:t>
       </w:r>
+      <w:r>
+        <w:rPr>
+          <w:rFonts w:ascii="Times New Roman" w:eastAsia="Times New Roman" w:hAnsi="Times New Roman" w:cs="Times New Roman"/>
+          <w:sz w:val="24"/>
+          <w:szCs w:val="24"/>
+        </w:rPr>
+        <w:t xml:space="preserve"> </w:t>
+      </w:r>
+      <w:bookmarkStart w:id="0" w:name="_GoBack"/>
+      <w:bookmarkEnd w:id="0"/>
     </w:p>
     <w:p>
       <w:pPr>
@@ -390,7 +400,6 @@
     </w:p>
     <w:p/>
     <w:p>
-      <w:bookmarkStart w:id="0" w:name="_GoBack"/>
       <w:r>
         <w:rPr>
           <w:noProof/>
@@ -458,7 +467,6 @@
           </wp:anchor>
         </w:drawing>
       </w:r>
-      <w:bookmarkEnd w:id="0"/>
     </w:p>
     <w:p/>
     <w:p/>
